--- a/data/Estrategia_de_estudo.docx
+++ b/data/Estrategia_de_estudo.docx
@@ -1,6 +1,6 @@
 
 <file path=word/document.xml><?xml version="1.0" encoding="utf-8"?>
-<w:document xmlns:wpc="http://schemas.microsoft.com/office/word/2010/wordprocessingCanvas" xmlns:cx="http://schemas.microsoft.com/office/drawing/2014/chartex" xmlns:cx1="http://schemas.microsoft.com/office/drawing/2015/9/8/chartex" xmlns:cx2="http://schemas.microsoft.com/office/drawing/2015/10/21/chartex" xmlns:cx3="http://schemas.microsoft.com/office/drawing/2016/5/9/chartex" xmlns:cx4="http://schemas.microsoft.com/office/drawing/2016/5/10/chartex" xmlns:cx5="http://schemas.microsoft.com/office/drawing/2016/5/11/chartex" xmlns:cx6="http://schemas.microsoft.com/office/drawing/2016/5/12/chartex" xmlns:cx7="http://schemas.microsoft.com/office/drawing/2016/5/13/chartex" xmlns:cx8="http://schemas.microsoft.com/office/drawing/2016/5/14/chartex" xmlns:mc="http://schemas.openxmlformats.org/markup-compatibility/2006" xmlns:aink="http://schemas.microsoft.com/office/drawing/2016/ink" xmlns:am3d="http://schemas.microsoft.com/office/drawing/2017/model3d" xmlns:o="urn:schemas-microsoft-com:office:office" xmlns:r="http://schemas.openxmlformats.org/officeDocument/2006/relationships" xmlns:m="http://schemas.openxmlformats.org/officeDocument/2006/math" xmlns:v="urn:schemas-microsoft-com:vml" xmlns:wp14="http://schemas.microsoft.com/office/word/2010/wordprocessingDrawing" xmlns:wp="http://schemas.openxmlformats.org/drawingml/2006/wordprocessingDrawing" xmlns:w10="urn:schemas-microsoft-com:office:word" xmlns:w="http://schemas.openxmlformats.org/wordprocessingml/2006/main" xmlns:w14="http://schemas.microsoft.com/office/word/2010/wordml" xmlns:w15="http://schemas.microsoft.com/office/word/2012/wordml" xmlns:w16cex="http://schemas.microsoft.com/office/word/2018/wordml/cex" xmlns:w16cid="http://schemas.microsoft.com/office/word/2016/wordml/cid" xmlns:w16="http://schemas.microsoft.com/office/word/2018/wordml" xmlns:w16sdtdh="http://schemas.microsoft.com/office/word/2020/wordml/sdtdatahash" xmlns:w16se="http://schemas.microsoft.com/office/word/2015/wordml/symex" xmlns:wpg="http://schemas.microsoft.com/office/word/2010/wordprocessingGroup" xmlns:wpi="http://schemas.microsoft.com/office/word/2010/wordprocessingInk" xmlns:wne="http://schemas.microsoft.com/office/word/2006/wordml" xmlns:wps="http://schemas.microsoft.com/office/word/2010/wordprocessingShape" mc:Ignorable="w14 w15 w16se w16cid w16 w16cex w16sdtdh wp14">
+<w:document xmlns:wpc="http://schemas.microsoft.com/office/word/2010/wordprocessingCanvas" xmlns:cx="http://schemas.microsoft.com/office/drawing/2014/chartex" xmlns:cx1="http://schemas.microsoft.com/office/drawing/2015/9/8/chartex" xmlns:cx2="http://schemas.microsoft.com/office/drawing/2015/10/21/chartex" xmlns:cx3="http://schemas.microsoft.com/office/drawing/2016/5/9/chartex" xmlns:cx4="http://schemas.microsoft.com/office/drawing/2016/5/10/chartex" xmlns:cx5="http://schemas.microsoft.com/office/drawing/2016/5/11/chartex" xmlns:cx6="http://schemas.microsoft.com/office/drawing/2016/5/12/chartex" xmlns:cx7="http://schemas.microsoft.com/office/drawing/2016/5/13/chartex" xmlns:cx8="http://schemas.microsoft.com/office/drawing/2016/5/14/chartex" xmlns:mc="http://schemas.openxmlformats.org/markup-compatibility/2006" xmlns:aink="http://schemas.microsoft.com/office/drawing/2016/ink" xmlns:am3d="http://schemas.microsoft.com/office/drawing/2017/model3d" xmlns:o="urn:schemas-microsoft-com:office:office" xmlns:oel="http://schemas.microsoft.com/office/2019/extlst" xmlns:r="http://schemas.openxmlformats.org/officeDocument/2006/relationships" xmlns:m="http://schemas.openxmlformats.org/officeDocument/2006/math" xmlns:v="urn:schemas-microsoft-com:vml" xmlns:wp14="http://schemas.microsoft.com/office/word/2010/wordprocessingDrawing" xmlns:wp="http://schemas.openxmlformats.org/drawingml/2006/wordprocessingDrawing" xmlns:w10="urn:schemas-microsoft-com:office:word" xmlns:w="http://schemas.openxmlformats.org/wordprocessingml/2006/main" xmlns:w14="http://schemas.microsoft.com/office/word/2010/wordml" xmlns:w15="http://schemas.microsoft.com/office/word/2012/wordml" xmlns:w16cex="http://schemas.microsoft.com/office/word/2018/wordml/cex" xmlns:w16cid="http://schemas.microsoft.com/office/word/2016/wordml/cid" xmlns:w16="http://schemas.microsoft.com/office/word/2018/wordml" xmlns:w16sdtdh="http://schemas.microsoft.com/office/word/2020/wordml/sdtdatahash" xmlns:w16se="http://schemas.microsoft.com/office/word/2015/wordml/symex" xmlns:wpg="http://schemas.microsoft.com/office/word/2010/wordprocessingGroup" xmlns:wpi="http://schemas.microsoft.com/office/word/2010/wordprocessingInk" xmlns:wne="http://schemas.microsoft.com/office/word/2006/wordml" xmlns:wps="http://schemas.microsoft.com/office/word/2010/wordprocessingShape" mc:Ignorable="w14 w15 w16se w16cid w16 w16cex w16sdtdh wp14">
   <w:body>
     <w:p>
       <w:pPr>
@@ -371,14 +371,14 @@
         <w:tblLook w:val="06A0" w:firstRow="1" w:lastRow="0" w:firstColumn="1" w:lastColumn="0" w:noHBand="1" w:noVBand="1"/>
       </w:tblPr>
       <w:tblGrid>
-        <w:gridCol w:w="2385"/>
-        <w:gridCol w:w="2835"/>
-        <w:gridCol w:w="3795"/>
+        <w:gridCol w:w="2972"/>
+        <w:gridCol w:w="2977"/>
+        <w:gridCol w:w="3066"/>
       </w:tblGrid>
       <w:tr>
         <w:tc>
           <w:tcPr>
-            <w:tcW w:w="2385" w:type="dxa"/>
+            <w:tcW w:w="2972" w:type="dxa"/>
             <w:vAlign w:val="center"/>
           </w:tcPr>
           <w:p>
@@ -396,31 +396,59 @@
                 <w:b/>
                 <w:bCs/>
               </w:rPr>
-              <w:t xml:space="preserve">Com as suas palavras, </w:t>
+              <w:t>Nome do autor, nome do texto, ano e número da página.</w:t>
             </w:r>
-            <w:r>
+          </w:p>
+          <w:p>
+            <w:pPr>
+              <w:jc w:val="center"/>
               <w:rPr>
                 <w:rFonts w:ascii="Noto Serif" w:hAnsi="Noto Serif" w:cs="Noto Serif"/>
                 <w:b/>
                 <w:bCs/>
               </w:rPr>
-              <w:t>qual é</w:t>
+            </w:pPr>
+          </w:p>
+          <w:p>
+            <w:pPr>
+              <w:jc w:val="center"/>
+              <w:rPr>
+                <w:rFonts w:ascii="Noto Serif" w:hAnsi="Noto Serif" w:cs="Noto Serif"/>
+                <w:sz w:val="20"/>
+                <w:szCs w:val="20"/>
+              </w:rPr>
+            </w:pPr>
+            <w:r>
+              <w:rPr>
+                <w:rFonts w:ascii="Noto Serif" w:hAnsi="Noto Serif" w:cs="Noto Serif"/>
+                <w:sz w:val="20"/>
+                <w:szCs w:val="20"/>
+              </w:rPr>
+              <w:t>(Procure inserir a referência já no formato padrão. Isso vai facilitar seu trabalho futuro.)</w:t>
             </w:r>
-            <w:r>
+          </w:p>
+        </w:tc>
+        <w:tc>
+          <w:tcPr>
+            <w:tcW w:w="2977" w:type="dxa"/>
+            <w:vAlign w:val="center"/>
+          </w:tcPr>
+          <w:p>
+            <w:pPr>
+              <w:jc w:val="center"/>
               <w:rPr>
                 <w:rFonts w:ascii="Noto Serif" w:hAnsi="Noto Serif" w:cs="Noto Serif"/>
                 <w:b/>
                 <w:bCs/>
               </w:rPr>
-              <w:t xml:space="preserve"> ideia</w:t>
-            </w:r>
+            </w:pPr>
             <w:r>
               <w:rPr>
                 <w:rFonts w:ascii="Noto Serif" w:hAnsi="Noto Serif" w:cs="Noto Serif"/>
                 <w:b/>
                 <w:bCs/>
               </w:rPr>
-              <w:t xml:space="preserve"> do texto</w:t>
+              <w:t xml:space="preserve">Qual é </w:t>
             </w:r>
             <w:r>
               <w:rPr>
@@ -428,13 +456,21 @@
                 <w:b/>
                 <w:bCs/>
               </w:rPr>
+              <w:t>o trecho que você deseja citar</w:t>
+            </w:r>
+            <w:r>
+              <w:rPr>
+                <w:rFonts w:ascii="Noto Serif" w:hAnsi="Noto Serif" w:cs="Noto Serif"/>
+                <w:b/>
+                <w:bCs/>
+              </w:rPr>
               <w:t xml:space="preserve">? </w:t>
             </w:r>
           </w:p>
         </w:tc>
         <w:tc>
           <w:tcPr>
-            <w:tcW w:w="2835" w:type="dxa"/>
+            <w:tcW w:w="3066" w:type="dxa"/>
             <w:vAlign w:val="center"/>
           </w:tcPr>
           <w:p>
@@ -452,79 +488,7 @@
                 <w:b/>
                 <w:bCs/>
               </w:rPr>
-              <w:t xml:space="preserve">Qual é </w:t>
-            </w:r>
-            <w:r>
-              <w:rPr>
-                <w:rFonts w:ascii="Noto Serif" w:hAnsi="Noto Serif" w:cs="Noto Serif"/>
-                <w:b/>
-                <w:bCs/>
-              </w:rPr>
-              <w:t>o trecho que você deseja citar</w:t>
-            </w:r>
-            <w:r>
-              <w:rPr>
-                <w:rFonts w:ascii="Noto Serif" w:hAnsi="Noto Serif" w:cs="Noto Serif"/>
-                <w:b/>
-                <w:bCs/>
-              </w:rPr>
-              <w:t xml:space="preserve">? </w:t>
-            </w:r>
-          </w:p>
-        </w:tc>
-        <w:tc>
-          <w:tcPr>
-            <w:tcW w:w="3795" w:type="dxa"/>
-            <w:vAlign w:val="center"/>
-          </w:tcPr>
-          <w:p>
-            <w:pPr>
-              <w:jc w:val="center"/>
-              <w:rPr>
-                <w:rFonts w:ascii="Noto Serif" w:hAnsi="Noto Serif" w:cs="Noto Serif"/>
-                <w:b/>
-                <w:bCs/>
-              </w:rPr>
-            </w:pPr>
-            <w:r>
-              <w:rPr>
-                <w:rFonts w:ascii="Noto Serif" w:hAnsi="Noto Serif" w:cs="Noto Serif"/>
-                <w:b/>
-                <w:bCs/>
-              </w:rPr>
-              <w:t>Nome do autor, nome do texto, ano e número da página</w:t>
-            </w:r>
-            <w:r>
-              <w:rPr>
-                <w:rFonts w:ascii="Noto Serif" w:hAnsi="Noto Serif" w:cs="Noto Serif"/>
-                <w:b/>
-                <w:bCs/>
-              </w:rPr>
-              <w:t>.</w:t>
-            </w:r>
-            <w:r>
-              <w:rPr>
-                <w:rFonts w:ascii="Noto Serif" w:hAnsi="Noto Serif" w:cs="Noto Serif"/>
-              </w:rPr>
-              <w:br/>
-            </w:r>
-          </w:p>
-          <w:p>
-            <w:pPr>
-              <w:jc w:val="center"/>
-              <w:rPr>
-                <w:rFonts w:ascii="Noto Serif" w:hAnsi="Noto Serif" w:cs="Noto Serif"/>
-                <w:b/>
-                <w:bCs/>
-              </w:rPr>
-            </w:pPr>
-            <w:r>
-              <w:rPr>
-                <w:rFonts w:ascii="Noto Serif" w:hAnsi="Noto Serif" w:cs="Noto Serif"/>
-                <w:b/>
-                <w:bCs/>
-              </w:rPr>
-              <w:t>(Procure inserir a referência já no formato padrão. Isso vai facilitar seu trabalho futuro.)</w:t>
+              <w:t>Com as suas palavras, qual é ideia do texto?</w:t>
             </w:r>
           </w:p>
         </w:tc>
@@ -532,7 +496,7 @@
       <w:tr>
         <w:tc>
           <w:tcPr>
-            <w:tcW w:w="2385" w:type="dxa"/>
+            <w:tcW w:w="2972" w:type="dxa"/>
           </w:tcPr>
           <w:p>
             <w:pPr>
@@ -573,7 +537,7 @@
         </w:tc>
         <w:tc>
           <w:tcPr>
-            <w:tcW w:w="2835" w:type="dxa"/>
+            <w:tcW w:w="2977" w:type="dxa"/>
           </w:tcPr>
           <w:p>
             <w:pPr>
@@ -587,7 +551,7 @@
         </w:tc>
         <w:tc>
           <w:tcPr>
-            <w:tcW w:w="3795" w:type="dxa"/>
+            <w:tcW w:w="3066" w:type="dxa"/>
           </w:tcPr>
           <w:p>
             <w:pPr>
@@ -603,7 +567,7 @@
       <w:tr>
         <w:tc>
           <w:tcPr>
-            <w:tcW w:w="2385" w:type="dxa"/>
+            <w:tcW w:w="2972" w:type="dxa"/>
           </w:tcPr>
           <w:p>
             <w:pPr>
@@ -644,7 +608,7 @@
         </w:tc>
         <w:tc>
           <w:tcPr>
-            <w:tcW w:w="2835" w:type="dxa"/>
+            <w:tcW w:w="2977" w:type="dxa"/>
           </w:tcPr>
           <w:p>
             <w:pPr>
@@ -658,7 +622,7 @@
         </w:tc>
         <w:tc>
           <w:tcPr>
-            <w:tcW w:w="3795" w:type="dxa"/>
+            <w:tcW w:w="3066" w:type="dxa"/>
           </w:tcPr>
           <w:p>
             <w:pPr>
@@ -674,7 +638,7 @@
       <w:tr>
         <w:tc>
           <w:tcPr>
-            <w:tcW w:w="2385" w:type="dxa"/>
+            <w:tcW w:w="2972" w:type="dxa"/>
           </w:tcPr>
           <w:p>
             <w:pPr>
@@ -715,7 +679,7 @@
         </w:tc>
         <w:tc>
           <w:tcPr>
-            <w:tcW w:w="2835" w:type="dxa"/>
+            <w:tcW w:w="2977" w:type="dxa"/>
           </w:tcPr>
           <w:p>
             <w:pPr>
@@ -729,7 +693,7 @@
         </w:tc>
         <w:tc>
           <w:tcPr>
-            <w:tcW w:w="3795" w:type="dxa"/>
+            <w:tcW w:w="3066" w:type="dxa"/>
           </w:tcPr>
           <w:p>
             <w:pPr>
@@ -745,7 +709,7 @@
       <w:tr>
         <w:tc>
           <w:tcPr>
-            <w:tcW w:w="2385" w:type="dxa"/>
+            <w:tcW w:w="2972" w:type="dxa"/>
           </w:tcPr>
           <w:p>
             <w:pPr>
@@ -786,7 +750,7 @@
         </w:tc>
         <w:tc>
           <w:tcPr>
-            <w:tcW w:w="2835" w:type="dxa"/>
+            <w:tcW w:w="2977" w:type="dxa"/>
           </w:tcPr>
           <w:p>
             <w:pPr>
@@ -800,7 +764,7 @@
         </w:tc>
         <w:tc>
           <w:tcPr>
-            <w:tcW w:w="3795" w:type="dxa"/>
+            <w:tcW w:w="3066" w:type="dxa"/>
           </w:tcPr>
           <w:p>
             <w:pPr>
@@ -816,7 +780,7 @@
       <w:tr>
         <w:tc>
           <w:tcPr>
-            <w:tcW w:w="2385" w:type="dxa"/>
+            <w:tcW w:w="2972" w:type="dxa"/>
           </w:tcPr>
           <w:p>
             <w:pPr>
@@ -857,7 +821,7 @@
         </w:tc>
         <w:tc>
           <w:tcPr>
-            <w:tcW w:w="2835" w:type="dxa"/>
+            <w:tcW w:w="2977" w:type="dxa"/>
           </w:tcPr>
           <w:p>
             <w:pPr>
@@ -871,7 +835,7 @@
         </w:tc>
         <w:tc>
           <w:tcPr>
-            <w:tcW w:w="3795" w:type="dxa"/>
+            <w:tcW w:w="3066" w:type="dxa"/>
           </w:tcPr>
           <w:p>
             <w:pPr>
@@ -887,7 +851,7 @@
       <w:tr>
         <w:tc>
           <w:tcPr>
-            <w:tcW w:w="2385" w:type="dxa"/>
+            <w:tcW w:w="2972" w:type="dxa"/>
           </w:tcPr>
           <w:p>
             <w:pPr>
@@ -928,7 +892,7 @@
         </w:tc>
         <w:tc>
           <w:tcPr>
-            <w:tcW w:w="2835" w:type="dxa"/>
+            <w:tcW w:w="2977" w:type="dxa"/>
           </w:tcPr>
           <w:p>
             <w:pPr>
@@ -942,7 +906,7 @@
         </w:tc>
         <w:tc>
           <w:tcPr>
-            <w:tcW w:w="3795" w:type="dxa"/>
+            <w:tcW w:w="3066" w:type="dxa"/>
           </w:tcPr>
           <w:p>
             <w:pPr>
@@ -1006,7 +970,7 @@
         <w:r>
           <w:rPr>
             <w:rStyle w:val="Hyperlink"/>
-            <w:rFonts w:ascii="Noto Serif" w:hAnsi="Noto Serif" w:eastAsia="Calibri" w:cs="Noto Serif"/>
+            <w:rFonts w:ascii="Noto Serif" w:eastAsia="Calibri" w:hAnsi="Noto Serif" w:cs="Noto Serif"/>
           </w:rPr>
           <w:t>Univesp</w:t>
         </w:r>
@@ -1014,30 +978,16 @@
         <w:r>
           <w:rPr>
             <w:rStyle w:val="Hyperlink"/>
-            <w:rFonts w:ascii="Noto Serif" w:hAnsi="Noto Serif" w:eastAsia="Calibri" w:cs="Noto Serif"/>
+            <w:rFonts w:ascii="Noto Serif" w:eastAsia="Calibri" w:hAnsi="Noto Serif" w:cs="Noto Serif"/>
           </w:rPr>
-          <w:t xml:space="preserve"> | Re</w:t>
-        </w:r>
-        <w:r>
-          <w:rPr>
-            <w:rStyle w:val="Hyperlink"/>
-            <w:rFonts w:ascii="Noto Serif" w:hAnsi="Noto Serif" w:eastAsia="Calibri" w:cs="Noto Serif"/>
-          </w:rPr>
-          <w:t>e</w:t>
-        </w:r>
-        <w:r>
-          <w:rPr>
-            <w:rStyle w:val="Hyperlink"/>
-            <w:rFonts w:ascii="Noto Serif" w:hAnsi="Noto Serif" w:eastAsia="Calibri" w:cs="Noto Serif"/>
-          </w:rPr>
-          <w:t>scrita Acadêmica</w:t>
+          <w:t xml:space="preserve"> | Reescrita Acadêmica</w:t>
         </w:r>
       </w:hyperlink>
     </w:p>
     <w:p>
       <w:pPr>
         <w:rPr>
-          <w:rFonts w:ascii="Open Sans" w:hAnsi="Open Sans" w:eastAsia="Calibri" w:cs="Open Sans"/>
+          <w:rFonts w:ascii="Open Sans" w:eastAsia="Calibri" w:hAnsi="Open Sans" w:cs="Open Sans"/>
         </w:rPr>
       </w:pPr>
     </w:p>
@@ -1067,18 +1017,17 @@
     </w:p>
     <w:sectPr>
       <w:headerReference w:type="default" r:id="rId10"/>
-      <w:pgSz w:w="11906" w:h="16838" w:orient="portrait"/>
+      <w:pgSz w:w="11906" w:h="16838"/>
       <w:pgMar w:top="1440" w:right="1440" w:bottom="1440" w:left="1440" w:header="720" w:footer="720" w:gutter="0"/>
       <w:cols w:space="720"/>
       <w:docGrid w:linePitch="360"/>
-      <w:footerReference w:type="default" r:id="Rcce36e4d1d9a4394"/>
     </w:sectPr>
   </w:body>
 </w:document>
 </file>
 
 <file path=word/endnotes.xml><?xml version="1.0" encoding="utf-8"?>
-<w:endnotes xmlns:wpc="http://schemas.microsoft.com/office/word/2010/wordprocessingCanvas" xmlns:cx="http://schemas.microsoft.com/office/drawing/2014/chartex" xmlns:cx1="http://schemas.microsoft.com/office/drawing/2015/9/8/chartex" xmlns:cx2="http://schemas.microsoft.com/office/drawing/2015/10/21/chartex" xmlns:cx3="http://schemas.microsoft.com/office/drawing/2016/5/9/chartex" xmlns:cx4="http://schemas.microsoft.com/office/drawing/2016/5/10/chartex" xmlns:cx5="http://schemas.microsoft.com/office/drawing/2016/5/11/chartex" xmlns:cx6="http://schemas.microsoft.com/office/drawing/2016/5/12/chartex" xmlns:cx7="http://schemas.microsoft.com/office/drawing/2016/5/13/chartex" xmlns:cx8="http://schemas.microsoft.com/office/drawing/2016/5/14/chartex" xmlns:mc="http://schemas.openxmlformats.org/markup-compatibility/2006" xmlns:aink="http://schemas.microsoft.com/office/drawing/2016/ink" xmlns:am3d="http://schemas.microsoft.com/office/drawing/2017/model3d" xmlns:o="urn:schemas-microsoft-com:office:office" xmlns:r="http://schemas.openxmlformats.org/officeDocument/2006/relationships" xmlns:m="http://schemas.openxmlformats.org/officeDocument/2006/math" xmlns:v="urn:schemas-microsoft-com:vml" xmlns:wp14="http://schemas.microsoft.com/office/word/2010/wordprocessingDrawing" xmlns:wp="http://schemas.openxmlformats.org/drawingml/2006/wordprocessingDrawing" xmlns:w10="urn:schemas-microsoft-com:office:word" xmlns:w="http://schemas.openxmlformats.org/wordprocessingml/2006/main" xmlns:w14="http://schemas.microsoft.com/office/word/2010/wordml" xmlns:w15="http://schemas.microsoft.com/office/word/2012/wordml" xmlns:w16cex="http://schemas.microsoft.com/office/word/2018/wordml/cex" xmlns:w16cid="http://schemas.microsoft.com/office/word/2016/wordml/cid" xmlns:w16="http://schemas.microsoft.com/office/word/2018/wordml" xmlns:w16sdtdh="http://schemas.microsoft.com/office/word/2020/wordml/sdtdatahash" xmlns:w16se="http://schemas.microsoft.com/office/word/2015/wordml/symex" xmlns:wpg="http://schemas.microsoft.com/office/word/2010/wordprocessingGroup" xmlns:wpi="http://schemas.microsoft.com/office/word/2010/wordprocessingInk" xmlns:wne="http://schemas.microsoft.com/office/word/2006/wordml" xmlns:wps="http://schemas.microsoft.com/office/word/2010/wordprocessingShape" mc:Ignorable="w14 w15 w16se w16cid w16 w16cex w16sdtdh wp14">
+<w:endnotes xmlns:wpc="http://schemas.microsoft.com/office/word/2010/wordprocessingCanvas" xmlns:cx="http://schemas.microsoft.com/office/drawing/2014/chartex" xmlns:cx1="http://schemas.microsoft.com/office/drawing/2015/9/8/chartex" xmlns:cx2="http://schemas.microsoft.com/office/drawing/2015/10/21/chartex" xmlns:cx3="http://schemas.microsoft.com/office/drawing/2016/5/9/chartex" xmlns:cx4="http://schemas.microsoft.com/office/drawing/2016/5/10/chartex" xmlns:cx5="http://schemas.microsoft.com/office/drawing/2016/5/11/chartex" xmlns:cx6="http://schemas.microsoft.com/office/drawing/2016/5/12/chartex" xmlns:cx7="http://schemas.microsoft.com/office/drawing/2016/5/13/chartex" xmlns:cx8="http://schemas.microsoft.com/office/drawing/2016/5/14/chartex" xmlns:mc="http://schemas.openxmlformats.org/markup-compatibility/2006" xmlns:aink="http://schemas.microsoft.com/office/drawing/2016/ink" xmlns:am3d="http://schemas.microsoft.com/office/drawing/2017/model3d" xmlns:o="urn:schemas-microsoft-com:office:office" xmlns:oel="http://schemas.microsoft.com/office/2019/extlst" xmlns:r="http://schemas.openxmlformats.org/officeDocument/2006/relationships" xmlns:m="http://schemas.openxmlformats.org/officeDocument/2006/math" xmlns:v="urn:schemas-microsoft-com:vml" xmlns:wp14="http://schemas.microsoft.com/office/word/2010/wordprocessingDrawing" xmlns:wp="http://schemas.openxmlformats.org/drawingml/2006/wordprocessingDrawing" xmlns:w10="urn:schemas-microsoft-com:office:word" xmlns:w="http://schemas.openxmlformats.org/wordprocessingml/2006/main" xmlns:w14="http://schemas.microsoft.com/office/word/2010/wordml" xmlns:w15="http://schemas.microsoft.com/office/word/2012/wordml" xmlns:w16cex="http://schemas.microsoft.com/office/word/2018/wordml/cex" xmlns:w16cid="http://schemas.microsoft.com/office/word/2016/wordml/cid" xmlns:w16="http://schemas.microsoft.com/office/word/2018/wordml" xmlns:w16sdtdh="http://schemas.microsoft.com/office/word/2020/wordml/sdtdatahash" xmlns:w16se="http://schemas.microsoft.com/office/word/2015/wordml/symex" xmlns:wpg="http://schemas.microsoft.com/office/word/2010/wordprocessingGroup" xmlns:wpi="http://schemas.microsoft.com/office/word/2010/wordprocessingInk" xmlns:wne="http://schemas.microsoft.com/office/word/2006/wordml" xmlns:wps="http://schemas.microsoft.com/office/word/2010/wordprocessingShape" mc:Ignorable="w14 w15 w16se w16cid w16 w16cex w16sdtdh wp14">
   <w:endnote w:type="separator" w:id="-1">
     <w:p>
       <w:pPr>
@@ -1102,76 +1051,8 @@
 </w:endnotes>
 </file>
 
-<file path=word/footer.xml><?xml version="1.0" encoding="utf-8"?>
-<w:ftr xmlns:w14="http://schemas.microsoft.com/office/word/2010/wordml" xmlns:w="http://schemas.openxmlformats.org/wordprocessingml/2006/main">
-  <w:tbl>
-    <w:tblPr>
-      <w:tblStyle w:val="Tabelanormal"/>
-      <w:bidiVisual w:val="0"/>
-      <w:tblW w:w="0" w:type="auto"/>
-      <w:tblLayout w:type="fixed"/>
-      <w:tblLook w:val="06A0" w:firstRow="1" w:lastRow="0" w:firstColumn="1" w:lastColumn="0" w:noHBand="1" w:noVBand="1"/>
-    </w:tblPr>
-    <w:tblGrid>
-      <w:gridCol w:w="3005"/>
-      <w:gridCol w:w="3005"/>
-      <w:gridCol w:w="3005"/>
-    </w:tblGrid>
-    <w:tr>
-      <w:tc>
-        <w:tcPr>
-          <w:tcW w:w="3005" w:type="dxa"/>
-          <w:tcMar/>
-        </w:tcPr>
-        <w:p>
-          <w:pPr>
-            <w:pStyle w:val="Cabealho"/>
-            <w:bidi w:val="0"/>
-            <w:ind w:left="-115"/>
-            <w:jc w:val="left"/>
-          </w:pPr>
-        </w:p>
-      </w:tc>
-      <w:tc>
-        <w:tcPr>
-          <w:tcW w:w="3005" w:type="dxa"/>
-          <w:tcMar/>
-        </w:tcPr>
-        <w:p>
-          <w:pPr>
-            <w:pStyle w:val="Cabealho"/>
-            <w:bidi w:val="0"/>
-            <w:jc w:val="center"/>
-          </w:pPr>
-        </w:p>
-      </w:tc>
-      <w:tc>
-        <w:tcPr>
-          <w:tcW w:w="3005" w:type="dxa"/>
-          <w:tcMar/>
-        </w:tcPr>
-        <w:p>
-          <w:pPr>
-            <w:pStyle w:val="Cabealho"/>
-            <w:bidi w:val="0"/>
-            <w:ind w:right="-115"/>
-            <w:jc w:val="right"/>
-          </w:pPr>
-        </w:p>
-      </w:tc>
-    </w:tr>
-  </w:tbl>
-  <w:p>
-    <w:pPr>
-      <w:pStyle w:val="Rodap"/>
-      <w:bidi w:val="0"/>
-    </w:pPr>
-  </w:p>
-</w:ftr>
-</file>
-
 <file path=word/footnotes.xml><?xml version="1.0" encoding="utf-8"?>
-<w:footnotes xmlns:wpc="http://schemas.microsoft.com/office/word/2010/wordprocessingCanvas" xmlns:cx="http://schemas.microsoft.com/office/drawing/2014/chartex" xmlns:cx1="http://schemas.microsoft.com/office/drawing/2015/9/8/chartex" xmlns:cx2="http://schemas.microsoft.com/office/drawing/2015/10/21/chartex" xmlns:cx3="http://schemas.microsoft.com/office/drawing/2016/5/9/chartex" xmlns:cx4="http://schemas.microsoft.com/office/drawing/2016/5/10/chartex" xmlns:cx5="http://schemas.microsoft.com/office/drawing/2016/5/11/chartex" xmlns:cx6="http://schemas.microsoft.com/office/drawing/2016/5/12/chartex" xmlns:cx7="http://schemas.microsoft.com/office/drawing/2016/5/13/chartex" xmlns:cx8="http://schemas.microsoft.com/office/drawing/2016/5/14/chartex" xmlns:mc="http://schemas.openxmlformats.org/markup-compatibility/2006" xmlns:aink="http://schemas.microsoft.com/office/drawing/2016/ink" xmlns:am3d="http://schemas.microsoft.com/office/drawing/2017/model3d" xmlns:o="urn:schemas-microsoft-com:office:office" xmlns:r="http://schemas.openxmlformats.org/officeDocument/2006/relationships" xmlns:m="http://schemas.openxmlformats.org/officeDocument/2006/math" xmlns:v="urn:schemas-microsoft-com:vml" xmlns:wp14="http://schemas.microsoft.com/office/word/2010/wordprocessingDrawing" xmlns:wp="http://schemas.openxmlformats.org/drawingml/2006/wordprocessingDrawing" xmlns:w10="urn:schemas-microsoft-com:office:word" xmlns:w="http://schemas.openxmlformats.org/wordprocessingml/2006/main" xmlns:w14="http://schemas.microsoft.com/office/word/2010/wordml" xmlns:w15="http://schemas.microsoft.com/office/word/2012/wordml" xmlns:w16cex="http://schemas.microsoft.com/office/word/2018/wordml/cex" xmlns:w16cid="http://schemas.microsoft.com/office/word/2016/wordml/cid" xmlns:w16="http://schemas.microsoft.com/office/word/2018/wordml" xmlns:w16sdtdh="http://schemas.microsoft.com/office/word/2020/wordml/sdtdatahash" xmlns:w16se="http://schemas.microsoft.com/office/word/2015/wordml/symex" xmlns:wpg="http://schemas.microsoft.com/office/word/2010/wordprocessingGroup" xmlns:wpi="http://schemas.microsoft.com/office/word/2010/wordprocessingInk" xmlns:wne="http://schemas.microsoft.com/office/word/2006/wordml" xmlns:wps="http://schemas.microsoft.com/office/word/2010/wordprocessingShape" mc:Ignorable="w14 w15 w16se w16cid w16 w16cex w16sdtdh wp14">
+<w:footnotes xmlns:wpc="http://schemas.microsoft.com/office/word/2010/wordprocessingCanvas" xmlns:cx="http://schemas.microsoft.com/office/drawing/2014/chartex" xmlns:cx1="http://schemas.microsoft.com/office/drawing/2015/9/8/chartex" xmlns:cx2="http://schemas.microsoft.com/office/drawing/2015/10/21/chartex" xmlns:cx3="http://schemas.microsoft.com/office/drawing/2016/5/9/chartex" xmlns:cx4="http://schemas.microsoft.com/office/drawing/2016/5/10/chartex" xmlns:cx5="http://schemas.microsoft.com/office/drawing/2016/5/11/chartex" xmlns:cx6="http://schemas.microsoft.com/office/drawing/2016/5/12/chartex" xmlns:cx7="http://schemas.microsoft.com/office/drawing/2016/5/13/chartex" xmlns:cx8="http://schemas.microsoft.com/office/drawing/2016/5/14/chartex" xmlns:mc="http://schemas.openxmlformats.org/markup-compatibility/2006" xmlns:aink="http://schemas.microsoft.com/office/drawing/2016/ink" xmlns:am3d="http://schemas.microsoft.com/office/drawing/2017/model3d" xmlns:o="urn:schemas-microsoft-com:office:office" xmlns:oel="http://schemas.microsoft.com/office/2019/extlst" xmlns:r="http://schemas.openxmlformats.org/officeDocument/2006/relationships" xmlns:m="http://schemas.openxmlformats.org/officeDocument/2006/math" xmlns:v="urn:schemas-microsoft-com:vml" xmlns:wp14="http://schemas.microsoft.com/office/word/2010/wordprocessingDrawing" xmlns:wp="http://schemas.openxmlformats.org/drawingml/2006/wordprocessingDrawing" xmlns:w10="urn:schemas-microsoft-com:office:word" xmlns:w="http://schemas.openxmlformats.org/wordprocessingml/2006/main" xmlns:w14="http://schemas.microsoft.com/office/word/2010/wordml" xmlns:w15="http://schemas.microsoft.com/office/word/2012/wordml" xmlns:w16cex="http://schemas.microsoft.com/office/word/2018/wordml/cex" xmlns:w16cid="http://schemas.microsoft.com/office/word/2016/wordml/cid" xmlns:w16="http://schemas.microsoft.com/office/word/2018/wordml" xmlns:w16sdtdh="http://schemas.microsoft.com/office/word/2020/wordml/sdtdatahash" xmlns:w16se="http://schemas.microsoft.com/office/word/2015/wordml/symex" xmlns:wpg="http://schemas.microsoft.com/office/word/2010/wordprocessingGroup" xmlns:wpi="http://schemas.microsoft.com/office/word/2010/wordprocessingInk" xmlns:wne="http://schemas.microsoft.com/office/word/2006/wordml" xmlns:wps="http://schemas.microsoft.com/office/word/2010/wordprocessingShape" mc:Ignorable="w14 w15 w16se w16cid w16 w16cex w16sdtdh wp14">
   <w:footnote w:type="separator" w:id="-1">
     <w:p>
       <w:pPr>
@@ -1196,7 +1077,7 @@
 </file>
 
 <file path=word/header1.xml><?xml version="1.0" encoding="utf-8"?>
-<w:hdr xmlns:wpc="http://schemas.microsoft.com/office/word/2010/wordprocessingCanvas" xmlns:cx="http://schemas.microsoft.com/office/drawing/2014/chartex" xmlns:cx1="http://schemas.microsoft.com/office/drawing/2015/9/8/chartex" xmlns:cx2="http://schemas.microsoft.com/office/drawing/2015/10/21/chartex" xmlns:cx3="http://schemas.microsoft.com/office/drawing/2016/5/9/chartex" xmlns:cx4="http://schemas.microsoft.com/office/drawing/2016/5/10/chartex" xmlns:cx5="http://schemas.microsoft.com/office/drawing/2016/5/11/chartex" xmlns:cx6="http://schemas.microsoft.com/office/drawing/2016/5/12/chartex" xmlns:cx7="http://schemas.microsoft.com/office/drawing/2016/5/13/chartex" xmlns:cx8="http://schemas.microsoft.com/office/drawing/2016/5/14/chartex" xmlns:mc="http://schemas.openxmlformats.org/markup-compatibility/2006" xmlns:aink="http://schemas.microsoft.com/office/drawing/2016/ink" xmlns:am3d="http://schemas.microsoft.com/office/drawing/2017/model3d" xmlns:o="urn:schemas-microsoft-com:office:office" xmlns:r="http://schemas.openxmlformats.org/officeDocument/2006/relationships" xmlns:m="http://schemas.openxmlformats.org/officeDocument/2006/math" xmlns:v="urn:schemas-microsoft-com:vml" xmlns:wp14="http://schemas.microsoft.com/office/word/2010/wordprocessingDrawing" xmlns:wp="http://schemas.openxmlformats.org/drawingml/2006/wordprocessingDrawing" xmlns:w10="urn:schemas-microsoft-com:office:word" xmlns:w="http://schemas.openxmlformats.org/wordprocessingml/2006/main" xmlns:w14="http://schemas.microsoft.com/office/word/2010/wordml" xmlns:w15="http://schemas.microsoft.com/office/word/2012/wordml" xmlns:w16cex="http://schemas.microsoft.com/office/word/2018/wordml/cex" xmlns:w16cid="http://schemas.microsoft.com/office/word/2016/wordml/cid" xmlns:w16="http://schemas.microsoft.com/office/word/2018/wordml" xmlns:w16sdtdh="http://schemas.microsoft.com/office/word/2020/wordml/sdtdatahash" xmlns:w16se="http://schemas.microsoft.com/office/word/2015/wordml/symex" xmlns:wpg="http://schemas.microsoft.com/office/word/2010/wordprocessingGroup" xmlns:wpi="http://schemas.microsoft.com/office/word/2010/wordprocessingInk" xmlns:wne="http://schemas.microsoft.com/office/word/2006/wordml" xmlns:wps="http://schemas.microsoft.com/office/word/2010/wordprocessingShape" xmlns:a="http://schemas.openxmlformats.org/drawingml/2006/main" xmlns:pic="http://schemas.openxmlformats.org/drawingml/2006/picture" xmlns:a14="http://schemas.microsoft.com/office/drawing/2010/main" mc:Ignorable="w14 w15 w16se w16cid w16 w16cex w16sdtdh wp14">
+<w:hdr xmlns:wpc="http://schemas.microsoft.com/office/word/2010/wordprocessingCanvas" xmlns:cx="http://schemas.microsoft.com/office/drawing/2014/chartex" xmlns:cx1="http://schemas.microsoft.com/office/drawing/2015/9/8/chartex" xmlns:cx2="http://schemas.microsoft.com/office/drawing/2015/10/21/chartex" xmlns:cx3="http://schemas.microsoft.com/office/drawing/2016/5/9/chartex" xmlns:cx4="http://schemas.microsoft.com/office/drawing/2016/5/10/chartex" xmlns:cx5="http://schemas.microsoft.com/office/drawing/2016/5/11/chartex" xmlns:cx6="http://schemas.microsoft.com/office/drawing/2016/5/12/chartex" xmlns:cx7="http://schemas.microsoft.com/office/drawing/2016/5/13/chartex" xmlns:cx8="http://schemas.microsoft.com/office/drawing/2016/5/14/chartex" xmlns:mc="http://schemas.openxmlformats.org/markup-compatibility/2006" xmlns:aink="http://schemas.microsoft.com/office/drawing/2016/ink" xmlns:am3d="http://schemas.microsoft.com/office/drawing/2017/model3d" xmlns:o="urn:schemas-microsoft-com:office:office" xmlns:oel="http://schemas.microsoft.com/office/2019/extlst" xmlns:r="http://schemas.openxmlformats.org/officeDocument/2006/relationships" xmlns:m="http://schemas.openxmlformats.org/officeDocument/2006/math" xmlns:v="urn:schemas-microsoft-com:vml" xmlns:wp14="http://schemas.microsoft.com/office/word/2010/wordprocessingDrawing" xmlns:wp="http://schemas.openxmlformats.org/drawingml/2006/wordprocessingDrawing" xmlns:w10="urn:schemas-microsoft-com:office:word" xmlns:w="http://schemas.openxmlformats.org/wordprocessingml/2006/main" xmlns:w14="http://schemas.microsoft.com/office/word/2010/wordml" xmlns:w15="http://schemas.microsoft.com/office/word/2012/wordml" xmlns:w16cex="http://schemas.microsoft.com/office/word/2018/wordml/cex" xmlns:w16cid="http://schemas.microsoft.com/office/word/2016/wordml/cid" xmlns:w16="http://schemas.microsoft.com/office/word/2018/wordml" xmlns:w16sdtdh="http://schemas.microsoft.com/office/word/2020/wordml/sdtdatahash" xmlns:w16se="http://schemas.microsoft.com/office/word/2015/wordml/symex" xmlns:wpg="http://schemas.microsoft.com/office/word/2010/wordprocessingGroup" xmlns:wpi="http://schemas.microsoft.com/office/word/2010/wordprocessingInk" xmlns:wne="http://schemas.microsoft.com/office/word/2006/wordml" xmlns:wps="http://schemas.microsoft.com/office/word/2010/wordprocessingShape" mc:Ignorable="w14 w15 w16se w16cid w16 w16cex w16sdtdh wp14">
   <w:p>
     <w:pPr>
       <w:pStyle w:val="Cabealho"/>
@@ -1257,7 +1138,7 @@
   <w:docDefaults>
     <w:rPrDefault>
       <w:rPr>
-        <w:rFonts w:asciiTheme="minorHAnsi" w:hAnsiTheme="minorHAnsi" w:eastAsiaTheme="minorHAnsi" w:cstheme="minorBidi"/>
+        <w:rFonts w:asciiTheme="minorHAnsi" w:eastAsiaTheme="minorHAnsi" w:hAnsiTheme="minorHAnsi" w:cstheme="minorBidi"/>
         <w:sz w:val="22"/>
         <w:szCs w:val="22"/>
         <w:lang w:val="pt-BR" w:eastAsia="en-US" w:bidi="ar-SA"/>
@@ -1272,14 +1153,14 @@
   <w:latentStyles w:defLockedState="0" w:defUIPriority="99" w:defSemiHidden="0" w:defUnhideWhenUsed="0" w:defQFormat="0" w:count="376">
     <w:lsdException w:name="Normal" w:uiPriority="0" w:qFormat="1"/>
     <w:lsdException w:name="heading 1" w:uiPriority="9" w:qFormat="1"/>
-    <w:lsdException w:name="heading 2" w:uiPriority="9" w:semiHidden="1" w:unhideWhenUsed="1" w:qFormat="1"/>
-    <w:lsdException w:name="heading 3" w:uiPriority="9" w:semiHidden="1" w:unhideWhenUsed="1" w:qFormat="1"/>
-    <w:lsdException w:name="heading 4" w:uiPriority="9" w:semiHidden="1" w:unhideWhenUsed="1" w:qFormat="1"/>
-    <w:lsdException w:name="heading 5" w:uiPriority="9" w:semiHidden="1" w:unhideWhenUsed="1" w:qFormat="1"/>
-    <w:lsdException w:name="heading 6" w:uiPriority="9" w:semiHidden="1" w:unhideWhenUsed="1" w:qFormat="1"/>
-    <w:lsdException w:name="heading 7" w:uiPriority="9" w:semiHidden="1" w:unhideWhenUsed="1" w:qFormat="1"/>
-    <w:lsdException w:name="heading 8" w:uiPriority="9" w:semiHidden="1" w:unhideWhenUsed="1" w:qFormat="1"/>
-    <w:lsdException w:name="heading 9" w:uiPriority="9" w:semiHidden="1" w:unhideWhenUsed="1" w:qFormat="1"/>
+    <w:lsdException w:name="heading 2" w:semiHidden="1" w:uiPriority="9" w:unhideWhenUsed="1" w:qFormat="1"/>
+    <w:lsdException w:name="heading 3" w:semiHidden="1" w:uiPriority="9" w:unhideWhenUsed="1" w:qFormat="1"/>
+    <w:lsdException w:name="heading 4" w:semiHidden="1" w:uiPriority="9" w:unhideWhenUsed="1" w:qFormat="1"/>
+    <w:lsdException w:name="heading 5" w:semiHidden="1" w:uiPriority="9" w:unhideWhenUsed="1" w:qFormat="1"/>
+    <w:lsdException w:name="heading 6" w:semiHidden="1" w:uiPriority="9" w:unhideWhenUsed="1" w:qFormat="1"/>
+    <w:lsdException w:name="heading 7" w:semiHidden="1" w:uiPriority="9" w:unhideWhenUsed="1" w:qFormat="1"/>
+    <w:lsdException w:name="heading 8" w:semiHidden="1" w:uiPriority="9" w:unhideWhenUsed="1" w:qFormat="1"/>
+    <w:lsdException w:name="heading 9" w:semiHidden="1" w:uiPriority="9" w:unhideWhenUsed="1" w:qFormat="1"/>
     <w:lsdException w:name="index 1" w:semiHidden="1" w:unhideWhenUsed="1"/>
     <w:lsdException w:name="index 2" w:semiHidden="1" w:unhideWhenUsed="1"/>
     <w:lsdException w:name="index 3" w:semiHidden="1" w:unhideWhenUsed="1"/>
@@ -1289,22 +1170,22 @@
     <w:lsdException w:name="index 7" w:semiHidden="1" w:unhideWhenUsed="1"/>
     <w:lsdException w:name="index 8" w:semiHidden="1" w:unhideWhenUsed="1"/>
     <w:lsdException w:name="index 9" w:semiHidden="1" w:unhideWhenUsed="1"/>
-    <w:lsdException w:name="toc 1" w:uiPriority="39" w:semiHidden="1" w:unhideWhenUsed="1"/>
-    <w:lsdException w:name="toc 2" w:uiPriority="39" w:semiHidden="1" w:unhideWhenUsed="1"/>
-    <w:lsdException w:name="toc 3" w:uiPriority="39" w:semiHidden="1" w:unhideWhenUsed="1"/>
-    <w:lsdException w:name="toc 4" w:uiPriority="39" w:semiHidden="1" w:unhideWhenUsed="1"/>
-    <w:lsdException w:name="toc 5" w:uiPriority="39" w:semiHidden="1" w:unhideWhenUsed="1"/>
-    <w:lsdException w:name="toc 6" w:uiPriority="39" w:semiHidden="1" w:unhideWhenUsed="1"/>
-    <w:lsdException w:name="toc 7" w:uiPriority="39" w:semiHidden="1" w:unhideWhenUsed="1"/>
-    <w:lsdException w:name="toc 8" w:uiPriority="39" w:semiHidden="1" w:unhideWhenUsed="1"/>
-    <w:lsdException w:name="toc 9" w:uiPriority="39" w:semiHidden="1" w:unhideWhenUsed="1"/>
+    <w:lsdException w:name="toc 1" w:semiHidden="1" w:uiPriority="39" w:unhideWhenUsed="1"/>
+    <w:lsdException w:name="toc 2" w:semiHidden="1" w:uiPriority="39" w:unhideWhenUsed="1"/>
+    <w:lsdException w:name="toc 3" w:semiHidden="1" w:uiPriority="39" w:unhideWhenUsed="1"/>
+    <w:lsdException w:name="toc 4" w:semiHidden="1" w:uiPriority="39" w:unhideWhenUsed="1"/>
+    <w:lsdException w:name="toc 5" w:semiHidden="1" w:uiPriority="39" w:unhideWhenUsed="1"/>
+    <w:lsdException w:name="toc 6" w:semiHidden="1" w:uiPriority="39" w:unhideWhenUsed="1"/>
+    <w:lsdException w:name="toc 7" w:semiHidden="1" w:uiPriority="39" w:unhideWhenUsed="1"/>
+    <w:lsdException w:name="toc 8" w:semiHidden="1" w:uiPriority="39" w:unhideWhenUsed="1"/>
+    <w:lsdException w:name="toc 9" w:semiHidden="1" w:uiPriority="39" w:unhideWhenUsed="1"/>
     <w:lsdException w:name="Normal Indent" w:semiHidden="1" w:unhideWhenUsed="1"/>
     <w:lsdException w:name="footnote text" w:semiHidden="1" w:unhideWhenUsed="1"/>
     <w:lsdException w:name="annotation text" w:semiHidden="1" w:unhideWhenUsed="1"/>
     <w:lsdException w:name="header" w:semiHidden="1" w:unhideWhenUsed="1"/>
     <w:lsdException w:name="footer" w:semiHidden="1" w:unhideWhenUsed="1"/>
     <w:lsdException w:name="index heading" w:semiHidden="1" w:unhideWhenUsed="1"/>
-    <w:lsdException w:name="caption" w:uiPriority="35" w:semiHidden="1" w:unhideWhenUsed="1" w:qFormat="1"/>
+    <w:lsdException w:name="caption" w:semiHidden="1" w:uiPriority="35" w:unhideWhenUsed="1" w:qFormat="1"/>
     <w:lsdException w:name="table of figures" w:semiHidden="1" w:unhideWhenUsed="1"/>
     <w:lsdException w:name="envelope address" w:semiHidden="1" w:unhideWhenUsed="1"/>
     <w:lsdException w:name="envelope return" w:semiHidden="1" w:unhideWhenUsed="1"/>
@@ -1335,7 +1216,7 @@
     <w:lsdException w:name="Title" w:uiPriority="10" w:qFormat="1"/>
     <w:lsdException w:name="Closing" w:semiHidden="1" w:unhideWhenUsed="1"/>
     <w:lsdException w:name="Signature" w:semiHidden="1" w:unhideWhenUsed="1"/>
-    <w:lsdException w:name="Default Paragraph Font" w:uiPriority="1" w:semiHidden="1" w:unhideWhenUsed="1"/>
+    <w:lsdException w:name="Default Paragraph Font" w:semiHidden="1" w:uiPriority="1" w:unhideWhenUsed="1"/>
     <w:lsdException w:name="Body Text" w:semiHidden="1" w:unhideWhenUsed="1"/>
     <w:lsdException w:name="Body Text Indent" w:semiHidden="1" w:unhideWhenUsed="1"/>
     <w:lsdException w:name="List Continue" w:semiHidden="1" w:unhideWhenUsed="1"/>
@@ -1535,8 +1416,8 @@
     <w:lsdException w:name="Subtle Reference" w:uiPriority="31" w:qFormat="1"/>
     <w:lsdException w:name="Intense Reference" w:uiPriority="32" w:qFormat="1"/>
     <w:lsdException w:name="Book Title" w:uiPriority="33" w:qFormat="1"/>
-    <w:lsdException w:name="Bibliography" w:uiPriority="37" w:semiHidden="1" w:unhideWhenUsed="1"/>
-    <w:lsdException w:name="TOC Heading" w:uiPriority="39" w:semiHidden="1" w:unhideWhenUsed="1" w:qFormat="1"/>
+    <w:lsdException w:name="Bibliography" w:semiHidden="1" w:uiPriority="37" w:unhideWhenUsed="1"/>
+    <w:lsdException w:name="TOC Heading" w:semiHidden="1" w:uiPriority="39" w:unhideWhenUsed="1" w:qFormat="1"/>
     <w:lsdException w:name="Plain Table 1" w:uiPriority="41"/>
     <w:lsdException w:name="Plain Table 2" w:uiPriority="42"/>
     <w:lsdException w:name="Plain Table 3" w:uiPriority="43"/>
@@ -1647,17 +1528,17 @@
     <w:lsdException w:name="Unresolved Mention" w:semiHidden="1" w:unhideWhenUsed="1"/>
     <w:lsdException w:name="Smart Link" w:semiHidden="1" w:unhideWhenUsed="1"/>
   </w:latentStyles>
-  <w:style w:type="paragraph" w:styleId="Normal" w:default="1">
+  <w:style w:type="paragraph" w:default="1" w:styleId="Normal">
     <w:name w:val="Normal"/>
     <w:qFormat/>
   </w:style>
-  <w:style w:type="character" w:styleId="Fontepargpadro" w:default="1">
+  <w:style w:type="character" w:default="1" w:styleId="Fontepargpadro">
     <w:name w:val="Default Paragraph Font"/>
     <w:uiPriority w:val="1"/>
     <w:semiHidden/>
     <w:unhideWhenUsed/>
   </w:style>
-  <w:style w:type="table" w:styleId="Tabelanormal" w:default="1">
+  <w:style w:type="table" w:default="1" w:styleId="Tabelanormal">
     <w:name w:val="Normal Table"/>
     <w:uiPriority w:val="99"/>
     <w:semiHidden/>
@@ -1672,7 +1553,7 @@
       </w:tblCellMar>
     </w:tblPr>
   </w:style>
-  <w:style w:type="numbering" w:styleId="Semlista" w:default="1">
+  <w:style w:type="numbering" w:default="1" w:styleId="Semlista">
     <w:name w:val="No List"/>
     <w:uiPriority w:val="99"/>
     <w:semiHidden/>
@@ -1698,12 +1579,12 @@
     </w:pPr>
     <w:tblPr>
       <w:tblBorders>
-        <w:top w:val="single" w:color="000000" w:themeColor="text1" w:sz="4" w:space="0"/>
-        <w:left w:val="single" w:color="000000" w:themeColor="text1" w:sz="4" w:space="0"/>
-        <w:bottom w:val="single" w:color="000000" w:themeColor="text1" w:sz="4" w:space="0"/>
-        <w:right w:val="single" w:color="000000" w:themeColor="text1" w:sz="4" w:space="0"/>
-        <w:insideH w:val="single" w:color="000000" w:themeColor="text1" w:sz="4" w:space="0"/>
-        <w:insideV w:val="single" w:color="000000" w:themeColor="text1" w:sz="4" w:space="0"/>
+        <w:top w:val="single" w:sz="4" w:space="0" w:color="000000" w:themeColor="text1"/>
+        <w:left w:val="single" w:sz="4" w:space="0" w:color="000000" w:themeColor="text1"/>
+        <w:bottom w:val="single" w:sz="4" w:space="0" w:color="000000" w:themeColor="text1"/>
+        <w:right w:val="single" w:sz="4" w:space="0" w:color="000000" w:themeColor="text1"/>
+        <w:insideH w:val="single" w:sz="4" w:space="0" w:color="000000" w:themeColor="text1"/>
+        <w:insideV w:val="single" w:sz="4" w:space="0" w:color="000000" w:themeColor="text1"/>
       </w:tblBorders>
     </w:tblPr>
   </w:style>
@@ -1722,7 +1603,7 @@
       <w:spacing w:after="0" w:line="240" w:lineRule="auto"/>
     </w:pPr>
   </w:style>
-  <w:style w:type="character" w:styleId="CabealhoChar" w:customStyle="1">
+  <w:style w:type="character" w:customStyle="1" w:styleId="CabealhoChar">
     <w:name w:val="Cabeçalho Char"/>
     <w:basedOn w:val="Fontepargpadro"/>
     <w:link w:val="Cabealho"/>
@@ -1744,7 +1625,7 @@
       <w:spacing w:after="0" w:line="240" w:lineRule="auto"/>
     </w:pPr>
   </w:style>
-  <w:style w:type="character" w:styleId="RodapChar" w:customStyle="1">
+  <w:style w:type="character" w:customStyle="1" w:styleId="RodapChar">
     <w:name w:val="Rodapé Char"/>
     <w:basedOn w:val="Fontepargpadro"/>
     <w:link w:val="Rodap"/>
@@ -2028,18 +1909,18 @@
 </file>
 
 <file path=customXml/item1.xml><?xml version="1.0" encoding="utf-8"?>
-<p:properties xmlns:p="http://schemas.microsoft.com/office/2006/metadata/properties" xmlns:xsi="http://www.w3.org/2001/XMLSchema-instance" xmlns:pc="http://schemas.microsoft.com/office/infopath/2007/PartnerControls">
-  <documentManagement>
-    <_Flow_SignoffStatus xmlns="fbe630a8-63f5-4c34-905b-29161e042444" xsi:nil="true"/>
-  </documentManagement>
-</p:properties>
+<?mso-contentType ?>
+<FormTemplates xmlns="http://schemas.microsoft.com/sharepoint/v3/contenttype/forms">
+  <Display>DocumentLibraryForm</Display>
+  <Edit>DocumentLibraryForm</Edit>
+  <New>DocumentLibraryForm</New>
+</FormTemplates>
 </file>
 
 <file path=customXml/item2.xml><?xml version="1.0" encoding="utf-8"?>
-<ct:contentTypeSchema xmlns:ct="http://schemas.microsoft.com/office/2006/metadata/contentType" xmlns:ma="http://schemas.microsoft.com/office/2006/metadata/properties/metaAttributes" ct:_="" ma:_="" ma:contentTypeName="Document" ma:contentTypeID="0x0101001351C3D588F25A4AB497B8AFEA7F0D0A" ma:contentTypeVersion="14" ma:contentTypeDescription="Create a new document." ma:contentTypeScope="" ma:versionID="265723e70584bfe0c39589f2c003a807">
-  <xsd:schema xmlns:xsd="http://www.w3.org/2001/XMLSchema" xmlns:xs="http://www.w3.org/2001/XMLSchema" xmlns:p="http://schemas.microsoft.com/office/2006/metadata/properties" xmlns:ns2="fbe630a8-63f5-4c34-905b-29161e042444" xmlns:ns3="9ba2c373-8e0f-4c7e-bca6-785c70c3226f" targetNamespace="http://schemas.microsoft.com/office/2006/metadata/properties" ma:root="true" ma:fieldsID="67496e46e0a15a3cb089196d39b6e4ae" ns2:_="" ns3:_="">
-    <xsd:import namespace="fbe630a8-63f5-4c34-905b-29161e042444"/>
-    <xsd:import namespace="9ba2c373-8e0f-4c7e-bca6-785c70c3226f"/>
+<ct:contentTypeSchema xmlns:ct="http://schemas.microsoft.com/office/2006/metadata/contentType" xmlns:ma="http://schemas.microsoft.com/office/2006/metadata/properties/metaAttributes" ct:_="" ma:_="" ma:contentTypeName="Documento" ma:contentTypeID="0x01010018F505E0D15B8843A55A6BE152E53B6A" ma:contentTypeVersion="10" ma:contentTypeDescription="Crie um novo documento." ma:contentTypeScope="" ma:versionID="f097da3086583fd175686664639d2b15">
+  <xsd:schema xmlns:xsd="http://www.w3.org/2001/XMLSchema" xmlns:xs="http://www.w3.org/2001/XMLSchema" xmlns:p="http://schemas.microsoft.com/office/2006/metadata/properties" xmlns:ns2="21558155-5f89-447f-b0f0-b1bb6edc6c17" targetNamespace="http://schemas.microsoft.com/office/2006/metadata/properties" ma:root="true" ma:fieldsID="3ff0b92a06458067a24b60a0e81a5846" ns2:_="">
+    <xsd:import namespace="21558155-5f89-447f-b0f0-b1bb6edc6c17"/>
     <xsd:element name="properties">
       <xsd:complexType>
         <xsd:sequence>
@@ -2048,18 +1929,14 @@
               <xsd:all>
                 <xsd:element ref="ns2:MediaServiceMetadata" minOccurs="0"/>
                 <xsd:element ref="ns2:MediaServiceFastMetadata" minOccurs="0"/>
-                <xsd:element ref="ns2:MediaServiceDateTaken" minOccurs="0"/>
                 <xsd:element ref="ns2:MediaServiceAutoTags" minOccurs="0"/>
                 <xsd:element ref="ns2:MediaServiceOCR" minOccurs="0"/>
                 <xsd:element ref="ns2:MediaServiceGenerationTime" minOccurs="0"/>
                 <xsd:element ref="ns2:MediaServiceEventHashCode" minOccurs="0"/>
-                <xsd:element ref="ns3:SharedWithUsers" minOccurs="0"/>
-                <xsd:element ref="ns3:SharedWithDetails" minOccurs="0"/>
+                <xsd:element ref="ns2:MediaServiceDateTaken" minOccurs="0"/>
+                <xsd:element ref="ns2:MediaServiceLocation" minOccurs="0"/>
                 <xsd:element ref="ns2:MediaServiceAutoKeyPoints" minOccurs="0"/>
                 <xsd:element ref="ns2:MediaServiceKeyPoints" minOccurs="0"/>
-                <xsd:element ref="ns2:MediaServiceLocation" minOccurs="0"/>
-                <xsd:element ref="ns2:_Flow_SignoffStatus" minOccurs="0"/>
-                <xsd:element ref="ns2:MediaLengthInSeconds" minOccurs="0"/>
               </xsd:all>
             </xsd:complexType>
           </xsd:element>
@@ -2067,7 +1944,7 @@
       </xsd:complexType>
     </xsd:element>
   </xsd:schema>
-  <xsd:schema xmlns:xsd="http://www.w3.org/2001/XMLSchema" xmlns:xs="http://www.w3.org/2001/XMLSchema" xmlns:dms="http://schemas.microsoft.com/office/2006/documentManagement/types" xmlns:pc="http://schemas.microsoft.com/office/infopath/2007/PartnerControls" targetNamespace="fbe630a8-63f5-4c34-905b-29161e042444" elementFormDefault="qualified">
+  <xsd:schema xmlns:xsd="http://www.w3.org/2001/XMLSchema" xmlns:xs="http://www.w3.org/2001/XMLSchema" xmlns:dms="http://schemas.microsoft.com/office/2006/documentManagement/types" xmlns:pc="http://schemas.microsoft.com/office/infopath/2007/PartnerControls" targetNamespace="21558155-5f89-447f-b0f0-b1bb6edc6c17" elementFormDefault="qualified">
     <xsd:import namespace="http://schemas.microsoft.com/office/2006/documentManagement/types"/>
     <xsd:import namespace="http://schemas.microsoft.com/office/infopath/2007/PartnerControls"/>
     <xsd:element name="MediaServiceMetadata" ma:index="8" nillable="true" ma:displayName="MediaServiceMetadata" ma:hidden="true" ma:internalName="MediaServiceMetadata" ma:readOnly="true">
@@ -2080,84 +1957,44 @@
         <xsd:restriction base="dms:Note"/>
       </xsd:simpleType>
     </xsd:element>
-    <xsd:element name="MediaServiceDateTaken" ma:index="10" nillable="true" ma:displayName="MediaServiceDateTaken" ma:hidden="true" ma:internalName="MediaServiceDateTaken" ma:readOnly="true">
+    <xsd:element name="MediaServiceAutoTags" ma:index="10" nillable="true" ma:displayName="Tags" ma:internalName="MediaServiceAutoTags" ma:readOnly="true">
       <xsd:simpleType>
         <xsd:restriction base="dms:Text"/>
       </xsd:simpleType>
     </xsd:element>
-    <xsd:element name="MediaServiceAutoTags" ma:index="11" nillable="true" ma:displayName="Tags" ma:internalName="MediaServiceAutoTags" ma:readOnly="true">
-      <xsd:simpleType>
-        <xsd:restriction base="dms:Text"/>
-      </xsd:simpleType>
-    </xsd:element>
-    <xsd:element name="MediaServiceOCR" ma:index="12" nillable="true" ma:displayName="Extracted Text" ma:internalName="MediaServiceOCR" ma:readOnly="true">
+    <xsd:element name="MediaServiceOCR" ma:index="11" nillable="true" ma:displayName="Extracted Text" ma:internalName="MediaServiceOCR" ma:readOnly="true">
       <xsd:simpleType>
         <xsd:restriction base="dms:Note">
           <xsd:maxLength value="255"/>
         </xsd:restriction>
       </xsd:simpleType>
     </xsd:element>
-    <xsd:element name="MediaServiceGenerationTime" ma:index="13" nillable="true" ma:displayName="MediaServiceGenerationTime" ma:hidden="true" ma:internalName="MediaServiceGenerationTime" ma:readOnly="true">
+    <xsd:element name="MediaServiceGenerationTime" ma:index="12" nillable="true" ma:displayName="MediaServiceGenerationTime" ma:hidden="true" ma:internalName="MediaServiceGenerationTime" ma:readOnly="true">
       <xsd:simpleType>
         <xsd:restriction base="dms:Text"/>
       </xsd:simpleType>
     </xsd:element>
-    <xsd:element name="MediaServiceEventHashCode" ma:index="14" nillable="true" ma:displayName="MediaServiceEventHashCode" ma:hidden="true" ma:internalName="MediaServiceEventHashCode" ma:readOnly="true">
+    <xsd:element name="MediaServiceEventHashCode" ma:index="13" nillable="true" ma:displayName="MediaServiceEventHashCode" ma:hidden="true" ma:internalName="MediaServiceEventHashCode" ma:readOnly="true">
       <xsd:simpleType>
         <xsd:restriction base="dms:Text"/>
       </xsd:simpleType>
     </xsd:element>
-    <xsd:element name="MediaServiceAutoKeyPoints" ma:index="17" nillable="true" ma:displayName="MediaServiceAutoKeyPoints" ma:hidden="true" ma:internalName="MediaServiceAutoKeyPoints" ma:readOnly="true">
+    <xsd:element name="MediaServiceDateTaken" ma:index="14" nillable="true" ma:displayName="MediaServiceDateTaken" ma:hidden="true" ma:internalName="MediaServiceDateTaken" ma:readOnly="true">
+      <xsd:simpleType>
+        <xsd:restriction base="dms:Text"/>
+      </xsd:simpleType>
+    </xsd:element>
+    <xsd:element name="MediaServiceLocation" ma:index="15" nillable="true" ma:displayName="Location" ma:internalName="MediaServiceLocation" ma:readOnly="true">
+      <xsd:simpleType>
+        <xsd:restriction base="dms:Text"/>
+      </xsd:simpleType>
+    </xsd:element>
+    <xsd:element name="MediaServiceAutoKeyPoints" ma:index="16" nillable="true" ma:displayName="MediaServiceAutoKeyPoints" ma:hidden="true" ma:internalName="MediaServiceAutoKeyPoints" ma:readOnly="true">
       <xsd:simpleType>
         <xsd:restriction base="dms:Note"/>
       </xsd:simpleType>
     </xsd:element>
-    <xsd:element name="MediaServiceKeyPoints" ma:index="18" nillable="true" ma:displayName="KeyPoints" ma:internalName="MediaServiceKeyPoints" ma:readOnly="true">
-      <xsd:simpleType>
-        <xsd:restriction base="dms:Note">
-          <xsd:maxLength value="255"/>
-        </xsd:restriction>
-      </xsd:simpleType>
-    </xsd:element>
-    <xsd:element name="MediaServiceLocation" ma:index="19" nillable="true" ma:displayName="Location" ma:internalName="MediaServiceLocation" ma:readOnly="true">
-      <xsd:simpleType>
-        <xsd:restriction base="dms:Text"/>
-      </xsd:simpleType>
-    </xsd:element>
-    <xsd:element name="_Flow_SignoffStatus" ma:index="20" nillable="true" ma:displayName="Sign-off status" ma:internalName="Sign_x002d_off_x0020_status">
-      <xsd:simpleType>
-        <xsd:restriction base="dms:Text"/>
-      </xsd:simpleType>
-    </xsd:element>
-    <xsd:element name="MediaLengthInSeconds" ma:index="21" nillable="true" ma:displayName="Length (seconds)" ma:internalName="MediaLengthInSeconds" ma:readOnly="true">
-      <xsd:simpleType>
-        <xsd:restriction base="dms:Unknown"/>
-      </xsd:simpleType>
-    </xsd:element>
-  </xsd:schema>
-  <xsd:schema xmlns:xsd="http://www.w3.org/2001/XMLSchema" xmlns:xs="http://www.w3.org/2001/XMLSchema" xmlns:dms="http://schemas.microsoft.com/office/2006/documentManagement/types" xmlns:pc="http://schemas.microsoft.com/office/infopath/2007/PartnerControls" targetNamespace="9ba2c373-8e0f-4c7e-bca6-785c70c3226f" elementFormDefault="qualified">
-    <xsd:import namespace="http://schemas.microsoft.com/office/2006/documentManagement/types"/>
-    <xsd:import namespace="http://schemas.microsoft.com/office/infopath/2007/PartnerControls"/>
-    <xsd:element name="SharedWithUsers" ma:index="15" nillable="true" ma:displayName="Shared With" ma:internalName="SharedWithUsers" ma:readOnly="true">
-      <xsd:complexType>
-        <xsd:complexContent>
-          <xsd:extension base="dms:UserMulti">
-            <xsd:sequence>
-              <xsd:element name="UserInfo" minOccurs="0" maxOccurs="unbounded">
-                <xsd:complexType>
-                  <xsd:sequence>
-                    <xsd:element name="DisplayName" type="xsd:string" minOccurs="0"/>
-                    <xsd:element name="AccountId" type="dms:UserId" minOccurs="0" nillable="true"/>
-                    <xsd:element name="AccountType" type="xsd:string" minOccurs="0"/>
-                  </xsd:sequence>
-                </xsd:complexType>
-              </xsd:element>
-            </xsd:sequence>
-          </xsd:extension>
-        </xsd:complexContent>
-      </xsd:complexType>
-    </xsd:element>
-    <xsd:element name="SharedWithDetails" ma:index="16" nillable="true" ma:displayName="Shared With Details" ma:internalName="SharedWithDetails" ma:readOnly="true">
+    <xsd:element name="MediaServiceKeyPoints" ma:index="17" nillable="true" ma:displayName="KeyPoints" ma:internalName="MediaServiceKeyPoints" ma:readOnly="true">
       <xsd:simpleType>
         <xsd:restriction base="dms:Note">
           <xsd:maxLength value="255"/>
@@ -2174,8 +2011,8 @@
         <xsd:element ref="dc:creator" minOccurs="0" maxOccurs="1"/>
         <xsd:element ref="dcterms:created" minOccurs="0" maxOccurs="1"/>
         <xsd:element ref="dc:identifier" minOccurs="0" maxOccurs="1"/>
-        <xsd:element name="contentType" minOccurs="0" maxOccurs="1" type="xsd:string" ma:index="0" ma:displayName="Content Type"/>
-        <xsd:element ref="dc:title" minOccurs="0" maxOccurs="1" ma:index="4" ma:displayName="Title"/>
+        <xsd:element name="contentType" minOccurs="0" maxOccurs="1" type="xsd:string" ma:index="0" ma:displayName="Tipo de Conteúdo"/>
+        <xsd:element ref="dc:title" minOccurs="0" maxOccurs="1" ma:index="4" ma:displayName="Título"/>
         <xsd:element ref="dc:subject" minOccurs="0" maxOccurs="1"/>
         <xsd:element ref="dc:description" minOccurs="0" maxOccurs="1"/>
         <xsd:element name="keywords" minOccurs="0" maxOccurs="1" type="xsd:string"/>
@@ -2265,31 +2102,42 @@
 </file>
 
 <file path=customXml/item3.xml><?xml version="1.0" encoding="utf-8"?>
-<?mso-contentType ?>
-<FormTemplates xmlns="http://schemas.microsoft.com/sharepoint/v3/contenttype/forms">
-  <Display>DocumentLibraryForm</Display>
-  <Edit>DocumentLibraryForm</Edit>
-  <New>DocumentLibraryForm</New>
-</FormTemplates>
+<p:properties xmlns:p="http://schemas.microsoft.com/office/2006/metadata/properties" xmlns:xsi="http://www.w3.org/2001/XMLSchema-instance" xmlns:pc="http://schemas.microsoft.com/office/infopath/2007/PartnerControls">
+  <documentManagement/>
+</p:properties>
 </file>
 
 <file path=customXml/itemProps1.xml><?xml version="1.0" encoding="utf-8"?>
+<ds:datastoreItem xmlns:ds="http://schemas.openxmlformats.org/officeDocument/2006/customXml" ds:itemID="{4B67DC8F-8205-4B05-AF86-8C15E5F28F2B}">
+  <ds:schemaRefs>
+    <ds:schemaRef ds:uri="http://schemas.microsoft.com/sharepoint/v3/contenttype/forms"/>
+  </ds:schemaRefs>
+</ds:datastoreItem>
+</file>
+
+<file path=customXml/itemProps2.xml><?xml version="1.0" encoding="utf-8"?>
+<ds:datastoreItem xmlns:ds="http://schemas.openxmlformats.org/officeDocument/2006/customXml" ds:itemID="{FE1B9D6C-CF31-4575-A565-C651334748C2}">
+  <ds:schemaRefs>
+    <ds:schemaRef ds:uri="http://schemas.microsoft.com/office/2006/metadata/contentType"/>
+    <ds:schemaRef ds:uri="http://schemas.microsoft.com/office/2006/metadata/properties/metaAttributes"/>
+    <ds:schemaRef ds:uri="http://www.w3.org/2001/XMLSchema"/>
+    <ds:schemaRef ds:uri="http://schemas.microsoft.com/office/2006/metadata/properties"/>
+    <ds:schemaRef ds:uri="21558155-5f89-447f-b0f0-b1bb6edc6c17"/>
+    <ds:schemaRef ds:uri="http://schemas.microsoft.com/office/2006/documentManagement/types"/>
+    <ds:schemaRef ds:uri="http://schemas.microsoft.com/office/infopath/2007/PartnerControls"/>
+    <ds:schemaRef ds:uri="http://schemas.openxmlformats.org/package/2006/metadata/core-properties"/>
+    <ds:schemaRef ds:uri="http://purl.org/dc/elements/1.1/"/>
+    <ds:schemaRef ds:uri="http://purl.org/dc/terms/"/>
+    <ds:schemaRef ds:uri="http://schemas.microsoft.com/internal/obd"/>
+  </ds:schemaRefs>
+</ds:datastoreItem>
+</file>
+
+<file path=customXml/itemProps3.xml><?xml version="1.0" encoding="utf-8"?>
 <ds:datastoreItem xmlns:ds="http://schemas.openxmlformats.org/officeDocument/2006/customXml" ds:itemID="{4600CE4C-AE9E-4317-952D-227D3018D6DA}">
   <ds:schemaRefs>
     <ds:schemaRef ds:uri="http://schemas.microsoft.com/office/2006/metadata/properties"/>
     <ds:schemaRef ds:uri="http://schemas.microsoft.com/office/infopath/2007/PartnerControls"/>
   </ds:schemaRefs>
 </ds:datastoreItem>
-</file>
-
-<file path=customXml/itemProps2.xml><?xml version="1.0" encoding="utf-8"?>
-<ds:datastoreItem xmlns:ds="http://schemas.openxmlformats.org/officeDocument/2006/customXml" ds:itemID="{8867B518-7E2D-45C5-90DA-DBF4F2E15B39}"/>
-</file>
-
-<file path=customXml/itemProps3.xml><?xml version="1.0" encoding="utf-8"?>
-<ds:datastoreItem xmlns:ds="http://schemas.openxmlformats.org/officeDocument/2006/customXml" ds:itemID="{4B67DC8F-8205-4B05-AF86-8C15E5F28F2B}">
-  <ds:schemaRefs>
-    <ds:schemaRef ds:uri="http://schemas.microsoft.com/sharepoint/v3/contenttype/forms"/>
-  </ds:schemaRefs>
-</ds:datastoreItem>
 </file>